--- a/generation/even/tasks/texts/task_15.docx
+++ b/generation/even/tasks/texts/task_15.docx
@@ -3,6 +3,11 @@
 <w:document xmlns:wpc="http://schemas.microsoft.com/office/word/2010/wordprocessingCanvas" xmlns:cx="http://schemas.microsoft.com/office/drawing/2014/chartex" xmlns:cx1="http://schemas.microsoft.com/office/drawing/2015/9/8/chartex" xmlns:cx2="http://schemas.microsoft.com/office/drawing/2015/10/21/chartex" xmlns:cx3="http://schemas.microsoft.com/office/drawing/2016/5/9/chartex" xmlns:cx4="http://schemas.microsoft.com/office/drawing/2016/5/10/chartex" xmlns:cx5="http://schemas.microsoft.com/office/drawing/2016/5/11/chartex" xmlns:cx6="http://schemas.microsoft.com/office/drawing/2016/5/12/chartex" xmlns:cx7="http://schemas.microsoft.com/office/drawing/2016/5/13/chartex" xmlns:cx8="http://schemas.microsoft.com/office/drawing/2016/5/14/chartex" xmlns:mc="http://schemas.openxmlformats.org/markup-compatibility/2006" xmlns:aink="http://schemas.microsoft.com/office/drawing/2016/ink" xmlns:am3d="http://schemas.microsoft.com/office/drawing/2017/model3d" xmlns:o="urn:schemas-microsoft-com:office:office" xmlns:oel="http://schemas.microsoft.com/office/2019/extlst" xmlns:r="http://schemas.openxmlformats.org/officeDocument/2006/relationships" xmlns:m="http://schemas.openxmlformats.org/officeDocument/2006/math" xmlns:v="urn:schemas-microsoft-com:vml" xmlns:wp14="http://schemas.microsoft.com/office/word/2010/wordprocessingDrawing" xmlns:wp="http://schemas.openxmlformats.org/drawingml/2006/wordprocessingDrawing" xmlns:w10="urn:schemas-microsoft-com:office:word" xmlns:w="http://schemas.openxmlformats.org/wordprocessingml/2006/main" xmlns:w14="http://schemas.microsoft.com/office/word/2010/wordml" xmlns:w15="http://schemas.microsoft.com/office/word/2012/wordml" xmlns:w16cex="http://schemas.microsoft.com/office/word/2018/wordml/cex" xmlns:w16cid="http://schemas.microsoft.com/office/word/2016/wordml/cid" xmlns:w16="http://schemas.microsoft.com/office/word/2018/wordml" xmlns:w16du="http://schemas.microsoft.com/office/word/2023/wordml/word16du" xmlns:w16sdtdh="http://schemas.microsoft.com/office/word/2020/wordml/sdtdatahash" xmlns:w16se="http://schemas.microsoft.com/office/word/2015/wordml/symex" xmlns:wpg="http://schemas.microsoft.com/office/word/2010/wordprocessingGroup" xmlns:wpi="http://schemas.microsoft.com/office/word/2010/wordprocessingInk" xmlns:wne="http://schemas.microsoft.com/office/word/2006/wordml" xmlns:wps="http://schemas.microsoft.com/office/word/2010/wordprocessingShape" mc:Ignorable="w14 w15 w16se w16cid w16 w16cex w16sdtdh w16du wp14">
   <w:body>
     <w:p>
+      <w:pPr>
+        <w:rPr>
+          <w:lang w:val="en-US"/>
+        </w:rPr>
+      </w:pPr>
       <w:r>
         <w:rPr>
           <w:rFonts w:cs="Arial"/>
@@ -31,175 +36,44 @@
         <w:t xml:space="preserve">. </w:t>
       </w:r>
       <w:r>
-        <w:t>Дана функция распределения F(x) непрерывной случайной величины X. Требуется: 1) найти плотность вероятности f(x); 2) построить графики F(x) и f(x); 3) найти M(X), D(X), (Х); 4) найти Р(</w:t>
+        <w:t xml:space="preserve">Срок службы </w:t>
       </w:r>
       <w:r>
         <w:rPr>
-          <w:rFonts w:cs="Arial"/>
+          <w:rFonts w:ascii="SchoolBookC-Italic" w:hAnsi="SchoolBookC-Italic" w:cs="SchoolBookC-Italic"/>
+          <w:i/>
+          <w:iCs/>
         </w:rPr>
-        <w:t>α</w:t>
+        <w:t xml:space="preserve">T </w:t>
       </w:r>
       <w:r>
-        <w:t xml:space="preserve"> &lt; X &lt; </w:t>
+        <w:t>(в часах) микросхемы — случайная величина, распределенная экспоненциально (</w:t>
       </w:r>
       <w:r>
         <w:rPr>
-          <w:rFonts w:cs="Arial"/>
+          <w:rFonts w:ascii="Times New Roman" w:hAnsi="Times New Roman" w:cs="Times New Roman"/>
         </w:rPr>
-        <w:t>β</w:t>
-      </w:r>
-      <w:r>
-        <w:t xml:space="preserve">) для данных </w:t>
+        <w:t>λ</w:t>
       </w:r>
       <w:r>
         <w:rPr>
-          <w:rFonts w:cs="Arial"/>
+          <w:rFonts w:ascii="Symbolo0166.6880" w:hAnsi="Symbolo0166.6880" w:cs="Symbolo0166.6880"/>
         </w:rPr>
-        <w:t>α</w:t>
+        <w:t xml:space="preserve"> </w:t>
       </w:r>
       <w:r>
-        <w:t xml:space="preserve">, </w:t>
+        <w:t xml:space="preserve">= 0,001). Указать плотность вероятности и функцию распределения </w:t>
       </w:r>
       <w:r>
         <w:rPr>
-          <w:rFonts w:cs="Arial"/>
+          <w:rFonts w:ascii="SchoolBookC-Italic" w:hAnsi="SchoolBookC-Italic" w:cs="SchoolBookC-Italic"/>
+          <w:i/>
+          <w:iCs/>
         </w:rPr>
-        <w:t>β</w:t>
+        <w:t>T</w:t>
       </w:r>
       <w:r>
-        <w:t>.</w:t>
-      </w:r>
-    </w:p>
-    <w:p>
-      <w:pPr>
-        <w:rPr>
-          <w:rFonts w:eastAsiaTheme="minorEastAsia"/>
-          <w:lang w:val="en-US"/>
-        </w:rPr>
-      </w:pPr>
-      <w:r>
-        <w:rPr>
-          <w:rFonts w:eastAsiaTheme="minorEastAsia"/>
-          <w:lang w:val="en-US"/>
-        </w:rPr>
-        <w:t>F(x) = 0, x</w:t>
-      </w:r>
-      <w:r>
-        <w:rPr>
-          <w:rFonts w:eastAsiaTheme="minorEastAsia" w:cs="Arial"/>
-          <w:lang w:val="en-US"/>
-        </w:rPr>
-        <w:t>≤</w:t>
-      </w:r>
-      <w:r>
-        <w:rPr>
-          <w:rFonts w:eastAsiaTheme="minorEastAsia"/>
-          <w:lang w:val="en-US"/>
-        </w:rPr>
-        <w:t>2</w:t>
-      </w:r>
-    </w:p>
-    <w:p>
-      <w:pPr>
-        <w:rPr>
-          <w:rFonts w:eastAsiaTheme="minorEastAsia"/>
-          <w:lang w:val="en-US"/>
-        </w:rPr>
-      </w:pPr>
-      <w:r>
-        <w:rPr>
-          <w:rFonts w:eastAsiaTheme="minorEastAsia"/>
-          <w:lang w:val="en-US"/>
-        </w:rPr>
-        <w:t>F(x) = x/2-1, 2&lt;x</w:t>
-      </w:r>
-      <w:r>
-        <w:rPr>
-          <w:rFonts w:eastAsiaTheme="minorEastAsia" w:cs="Arial"/>
-          <w:lang w:val="en-US"/>
-        </w:rPr>
-        <w:t>≤</w:t>
-      </w:r>
-      <w:r>
-        <w:rPr>
-          <w:rFonts w:eastAsiaTheme="minorEastAsia"/>
-          <w:lang w:val="en-US"/>
-        </w:rPr>
-        <w:t>4</w:t>
-      </w:r>
-    </w:p>
-    <w:p>
-      <w:pPr>
-        <w:rPr>
-          <w:rFonts w:eastAsiaTheme="minorEastAsia"/>
-          <w:lang w:val="en-US"/>
-        </w:rPr>
-      </w:pPr>
-      <w:r>
-        <w:rPr>
-          <w:rFonts w:eastAsiaTheme="minorEastAsia"/>
-          <w:lang w:val="en-US"/>
-        </w:rPr>
-        <w:t>F(x) = 1, x&gt;4</w:t>
-      </w:r>
-    </w:p>
-    <w:p>
-      <w:pPr>
-        <w:rPr>
-          <w:lang w:val="en-US"/>
-        </w:rPr>
-      </w:pPr>
-      <w:r>
-        <w:rPr>
-          <w:rFonts w:eastAsiaTheme="minorEastAsia" w:cs="Arial"/>
-          <w:lang w:val="en-US"/>
-        </w:rPr>
-        <w:t>α</w:t>
-      </w:r>
-      <w:r>
-        <w:rPr>
-          <w:rFonts w:eastAsiaTheme="minorEastAsia" w:cs="Arial"/>
-        </w:rPr>
-        <w:t>=-</w:t>
-      </w:r>
-      <w:r>
-        <w:rPr>
-          <w:rFonts w:eastAsiaTheme="minorEastAsia" w:cs="Arial"/>
-          <w:lang w:val="en-US"/>
-        </w:rPr>
-        <w:t>π</w:t>
-      </w:r>
-      <w:r>
-        <w:rPr>
-          <w:rFonts w:eastAsiaTheme="minorEastAsia" w:cs="Arial"/>
-        </w:rPr>
-        <w:t xml:space="preserve">/2, </w:t>
-      </w:r>
-      <w:r>
-        <w:rPr>
-          <w:rFonts w:eastAsiaTheme="minorEastAsia" w:cs="Arial"/>
-          <w:lang w:val="en-US"/>
-        </w:rPr>
-        <w:t>β</w:t>
-      </w:r>
-      <w:r>
-        <w:rPr>
-          <w:rFonts w:eastAsiaTheme="minorEastAsia" w:cs="Arial"/>
-        </w:rPr>
-        <w:t>=-</w:t>
-      </w:r>
-      <w:r>
-        <w:rPr>
-          <w:rFonts w:eastAsiaTheme="minorEastAsia" w:cs="Arial"/>
-          <w:lang w:val="en-US"/>
-        </w:rPr>
-        <w:t>π</w:t>
-      </w:r>
-      <w:r>
-        <w:rPr>
-          <w:rFonts w:eastAsiaTheme="minorEastAsia" w:cs="Arial"/>
-        </w:rPr>
-        <w:t>/6</w:t>
+        <w:t>, построить их графики, найти средний срок службы микросхемы. Какова вероятность того, что она прослужит более 50 ч?</w:t>
       </w:r>
     </w:p>
     <w:sectPr>

--- a/generation/even/tasks/texts/task_15.docx
+++ b/generation/even/tasks/texts/task_15.docx
@@ -62,7 +62,16 @@
         <w:t xml:space="preserve"> </w:t>
       </w:r>
       <w:r>
-        <w:t xml:space="preserve">= 0,001). Указать плотность вероятности и функцию распределения </w:t>
+        <w:t xml:space="preserve">= </w:t>
+      </w:r>
+      <w:r>
+        <w:rPr>
+          <w:lang w:val="en-US"/>
+        </w:rPr>
+        <w:t>*</w:t>
+      </w:r>
+      <w:r>
+        <w:t xml:space="preserve">). Указать плотность вероятности и функцию распределения </w:t>
       </w:r>
       <w:r>
         <w:rPr>
@@ -73,7 +82,16 @@
         <w:t>T</w:t>
       </w:r>
       <w:r>
-        <w:t>, построить их графики, найти средний срок службы микросхемы. Какова вероятность того, что она прослужит более 50 ч?</w:t>
+        <w:t xml:space="preserve">, построить их графики, найти средний срок службы микросхемы. Какова вероятность того, что она прослужит более </w:t>
+      </w:r>
+      <w:r>
+        <w:rPr>
+          <w:lang w:val="en-US"/>
+        </w:rPr>
+        <w:t>*</w:t>
+      </w:r>
+      <w:r>
+        <w:t>ч?</w:t>
       </w:r>
     </w:p>
     <w:sectPr>
